--- a/All tasks.docx
+++ b/All tasks.docx
@@ -303,6 +303,524 @@
         <w:t>Также привести текст остальных использованных команд.</w:t>
       </w:r>
     </w:p>
+    <w:p/>
+    <w:p>
+      <w:pPr>
+        <w:pStyle w:val="3"/>
+        <w:spacing w:before="0" w:beforeAutospacing="0" w:after="0" w:afterAutospacing="0" w:line="360" w:lineRule="atLeast"/>
+        <w:rPr>
+          <w:rFonts w:ascii="Arial" w:hAnsi="Arial" w:cs="Arial"/>
+          <w:b w:val="0"/>
+          <w:bCs w:val="0"/>
+          <w:color w:val="3F5368"/>
+          <w:sz w:val="26"/>
+          <w:szCs w:val="26"/>
+        </w:rPr>
+      </w:pPr>
+      <w:r>
+        <w:rPr>
+          <w:rFonts w:ascii="Arial" w:hAnsi="Arial" w:cs="Arial"/>
+          <w:b w:val="0"/>
+          <w:bCs w:val="0"/>
+          <w:color w:val="3F5368"/>
+          <w:sz w:val="26"/>
+          <w:szCs w:val="26"/>
+        </w:rPr>
+        <w:t>Урок 2. Работа с файлами и ссылками</w:t>
+      </w:r>
+    </w:p>
+    <w:p>
+      <w:pPr>
+        <w:pStyle w:val="4"/>
+        <w:shd w:val="clear" w:color="auto" w:fill="FFFFFF"/>
+        <w:spacing w:before="0" w:line="405" w:lineRule="atLeast"/>
+        <w:rPr>
+          <w:rFonts w:ascii="inherit" w:hAnsi="inherit" w:cs="Times New Roman"/>
+          <w:b/>
+          <w:bCs/>
+          <w:color w:val="2C2D30"/>
+          <w:sz w:val="26"/>
+          <w:szCs w:val="26"/>
+        </w:rPr>
+      </w:pPr>
+      <w:r>
+        <w:rPr>
+          <w:rFonts w:ascii="inherit" w:hAnsi="inherit"/>
+          <w:b/>
+          <w:bCs/>
+          <w:color w:val="2C2D30"/>
+          <w:sz w:val="26"/>
+          <w:szCs w:val="26"/>
+        </w:rPr>
+        <w:t>Задание:</w:t>
+      </w:r>
+    </w:p>
+    <w:p>
+      <w:pPr>
+        <w:numPr>
+          <w:ilvl w:val="0"/>
+          <w:numId w:val="1"/>
+        </w:numPr>
+        <w:shd w:val="clear" w:color="auto" w:fill="FFFFFF"/>
+        <w:spacing w:before="100" w:beforeAutospacing="1" w:after="100" w:afterAutospacing="1" w:line="240" w:lineRule="auto"/>
+        <w:rPr>
+          <w:rFonts w:ascii="Roboto" w:hAnsi="Roboto"/>
+          <w:color w:val="2C2D30"/>
+          <w:sz w:val="23"/>
+          <w:szCs w:val="23"/>
+        </w:rPr>
+      </w:pPr>
+      <w:r>
+        <w:rPr>
+          <w:rFonts w:ascii="Roboto" w:hAnsi="Roboto"/>
+          <w:color w:val="2C2D30"/>
+          <w:sz w:val="23"/>
+          <w:szCs w:val="23"/>
+        </w:rPr>
+        <w:t xml:space="preserve">Создать каталоги </w:t>
+      </w:r>
+      <w:proofErr w:type="spellStart"/>
+      <w:r>
+        <w:rPr>
+          <w:rFonts w:ascii="Roboto" w:hAnsi="Roboto"/>
+          <w:color w:val="2C2D30"/>
+          <w:sz w:val="23"/>
+          <w:szCs w:val="23"/>
+        </w:rPr>
+        <w:t>students</w:t>
+      </w:r>
+      <w:proofErr w:type="spellEnd"/>
+      <w:r>
+        <w:rPr>
+          <w:rFonts w:ascii="Roboto" w:hAnsi="Roboto"/>
+          <w:color w:val="2C2D30"/>
+          <w:sz w:val="23"/>
+          <w:szCs w:val="23"/>
+        </w:rPr>
+        <w:t xml:space="preserve"> и </w:t>
+      </w:r>
+      <w:proofErr w:type="spellStart"/>
+      <w:r>
+        <w:rPr>
+          <w:rFonts w:ascii="Roboto" w:hAnsi="Roboto"/>
+          <w:color w:val="2C2D30"/>
+          <w:sz w:val="23"/>
+          <w:szCs w:val="23"/>
+        </w:rPr>
+        <w:t>mentors</w:t>
+      </w:r>
+      <w:proofErr w:type="spellEnd"/>
+      <w:r>
+        <w:rPr>
+          <w:rFonts w:ascii="Roboto" w:hAnsi="Roboto"/>
+          <w:color w:val="2C2D30"/>
+          <w:sz w:val="23"/>
+          <w:szCs w:val="23"/>
+        </w:rPr>
+        <w:t xml:space="preserve"> в домашней директории, а в них — текстовые файлы students_list.txt и mentors_list.txt соответственно.</w:t>
+      </w:r>
+    </w:p>
+    <w:p>
+      <w:pPr>
+        <w:numPr>
+          <w:ilvl w:val="0"/>
+          <w:numId w:val="1"/>
+        </w:numPr>
+        <w:shd w:val="clear" w:color="auto" w:fill="FFFFFF"/>
+        <w:spacing w:before="100" w:beforeAutospacing="1" w:after="100" w:afterAutospacing="1" w:line="240" w:lineRule="auto"/>
+        <w:rPr>
+          <w:rFonts w:ascii="Roboto" w:hAnsi="Roboto"/>
+          <w:color w:val="2C2D30"/>
+          <w:sz w:val="23"/>
+          <w:szCs w:val="23"/>
+        </w:rPr>
+      </w:pPr>
+      <w:r>
+        <w:rPr>
+          <w:rFonts w:ascii="Roboto" w:hAnsi="Roboto"/>
+          <w:color w:val="2C2D30"/>
+          <w:sz w:val="23"/>
+          <w:szCs w:val="23"/>
+        </w:rPr>
+        <w:t>Открыть созданные в п.1 файлы в любом текстовом редакторе и заполнить их (в соответствии с названием) списком Ваших одногруппников и наставников на данном потоке.</w:t>
+      </w:r>
+    </w:p>
+    <w:p>
+      <w:pPr>
+        <w:numPr>
+          <w:ilvl w:val="0"/>
+          <w:numId w:val="1"/>
+        </w:numPr>
+        <w:shd w:val="clear" w:color="auto" w:fill="FFFFFF"/>
+        <w:spacing w:before="100" w:beforeAutospacing="1" w:after="100" w:afterAutospacing="1" w:line="240" w:lineRule="auto"/>
+        <w:rPr>
+          <w:rFonts w:ascii="Roboto" w:hAnsi="Roboto"/>
+          <w:color w:val="2C2D30"/>
+          <w:sz w:val="23"/>
+          <w:szCs w:val="23"/>
+        </w:rPr>
+      </w:pPr>
+      <w:r>
+        <w:rPr>
+          <w:rFonts w:ascii="Roboto" w:hAnsi="Roboto"/>
+          <w:color w:val="2C2D30"/>
+          <w:sz w:val="23"/>
+          <w:szCs w:val="23"/>
+        </w:rPr>
+        <w:t xml:space="preserve">Переместите файл mentors_list.txt в папку </w:t>
+      </w:r>
+      <w:proofErr w:type="spellStart"/>
+      <w:r>
+        <w:rPr>
+          <w:rFonts w:ascii="Roboto" w:hAnsi="Roboto"/>
+          <w:color w:val="2C2D30"/>
+          <w:sz w:val="23"/>
+          <w:szCs w:val="23"/>
+        </w:rPr>
+        <w:t>students</w:t>
+      </w:r>
+      <w:proofErr w:type="spellEnd"/>
+      <w:r>
+        <w:rPr>
+          <w:rFonts w:ascii="Roboto" w:hAnsi="Roboto"/>
+          <w:color w:val="2C2D30"/>
+          <w:sz w:val="23"/>
+          <w:szCs w:val="23"/>
+        </w:rPr>
+        <w:t>.</w:t>
+      </w:r>
+    </w:p>
+    <w:p>
+      <w:pPr>
+        <w:numPr>
+          <w:ilvl w:val="0"/>
+          <w:numId w:val="1"/>
+        </w:numPr>
+        <w:shd w:val="clear" w:color="auto" w:fill="FFFFFF"/>
+        <w:spacing w:before="100" w:beforeAutospacing="1" w:after="100" w:afterAutospacing="1" w:line="240" w:lineRule="auto"/>
+        <w:rPr>
+          <w:rFonts w:ascii="Roboto" w:hAnsi="Roboto"/>
+          <w:color w:val="2C2D30"/>
+          <w:sz w:val="23"/>
+          <w:szCs w:val="23"/>
+        </w:rPr>
+      </w:pPr>
+      <w:r>
+        <w:rPr>
+          <w:rFonts w:ascii="Roboto" w:hAnsi="Roboto"/>
+          <w:color w:val="2C2D30"/>
+          <w:sz w:val="23"/>
+          <w:szCs w:val="23"/>
+        </w:rPr>
+        <w:t xml:space="preserve">Удалите папку </w:t>
+      </w:r>
+      <w:proofErr w:type="spellStart"/>
+      <w:r>
+        <w:rPr>
+          <w:rFonts w:ascii="Roboto" w:hAnsi="Roboto"/>
+          <w:color w:val="2C2D30"/>
+          <w:sz w:val="23"/>
+          <w:szCs w:val="23"/>
+        </w:rPr>
+        <w:t>mentors</w:t>
+      </w:r>
+      <w:proofErr w:type="spellEnd"/>
+      <w:r>
+        <w:rPr>
+          <w:rFonts w:ascii="Roboto" w:hAnsi="Roboto"/>
+          <w:color w:val="2C2D30"/>
+          <w:sz w:val="23"/>
+          <w:szCs w:val="23"/>
+        </w:rPr>
+        <w:t>.</w:t>
+      </w:r>
+    </w:p>
+    <w:p>
+      <w:pPr>
+        <w:numPr>
+          <w:ilvl w:val="0"/>
+          <w:numId w:val="1"/>
+        </w:numPr>
+        <w:shd w:val="clear" w:color="auto" w:fill="FFFFFF"/>
+        <w:spacing w:before="100" w:beforeAutospacing="1" w:after="100" w:afterAutospacing="1" w:line="240" w:lineRule="auto"/>
+        <w:rPr>
+          <w:rFonts w:ascii="Roboto" w:hAnsi="Roboto"/>
+          <w:color w:val="2C2D30"/>
+          <w:sz w:val="23"/>
+          <w:szCs w:val="23"/>
+          <w:lang w:val="en-US"/>
+        </w:rPr>
+      </w:pPr>
+      <w:r>
+        <w:rPr>
+          <w:rFonts w:ascii="Roboto" w:hAnsi="Roboto"/>
+          <w:color w:val="2C2D30"/>
+          <w:sz w:val="23"/>
+          <w:szCs w:val="23"/>
+        </w:rPr>
+        <w:t>Переименуйте</w:t>
+      </w:r>
+      <w:r>
+        <w:rPr>
+          <w:rFonts w:ascii="Roboto" w:hAnsi="Roboto"/>
+          <w:color w:val="2C2D30"/>
+          <w:sz w:val="23"/>
+          <w:szCs w:val="23"/>
+          <w:lang w:val="en-US"/>
+        </w:rPr>
+        <w:t xml:space="preserve"> </w:t>
+      </w:r>
+      <w:r>
+        <w:rPr>
+          <w:rFonts w:ascii="Roboto" w:hAnsi="Roboto"/>
+          <w:color w:val="2C2D30"/>
+          <w:sz w:val="23"/>
+          <w:szCs w:val="23"/>
+        </w:rPr>
+        <w:t>папку</w:t>
+      </w:r>
+      <w:r>
+        <w:rPr>
+          <w:rFonts w:ascii="Roboto" w:hAnsi="Roboto"/>
+          <w:color w:val="2C2D30"/>
+          <w:sz w:val="23"/>
+          <w:szCs w:val="23"/>
+          <w:lang w:val="en-US"/>
+        </w:rPr>
+        <w:t xml:space="preserve"> students </w:t>
+      </w:r>
+      <w:r>
+        <w:rPr>
+          <w:rFonts w:ascii="Roboto" w:hAnsi="Roboto"/>
+          <w:color w:val="2C2D30"/>
+          <w:sz w:val="23"/>
+          <w:szCs w:val="23"/>
+        </w:rPr>
+        <w:t>в</w:t>
+      </w:r>
+      <w:r>
+        <w:rPr>
+          <w:rFonts w:ascii="Roboto" w:hAnsi="Roboto"/>
+          <w:color w:val="2C2D30"/>
+          <w:sz w:val="23"/>
+          <w:szCs w:val="23"/>
+          <w:lang w:val="en-US"/>
+        </w:rPr>
+        <w:t xml:space="preserve"> </w:t>
+      </w:r>
+      <w:proofErr w:type="spellStart"/>
+      <w:r>
+        <w:rPr>
+          <w:rFonts w:ascii="Roboto" w:hAnsi="Roboto"/>
+          <w:color w:val="2C2D30"/>
+          <w:sz w:val="23"/>
+          <w:szCs w:val="23"/>
+          <w:lang w:val="en-US"/>
+        </w:rPr>
+        <w:t>students_and_mentors</w:t>
+      </w:r>
+      <w:proofErr w:type="spellEnd"/>
+      <w:r>
+        <w:rPr>
+          <w:rFonts w:ascii="Roboto" w:hAnsi="Roboto"/>
+          <w:color w:val="2C2D30"/>
+          <w:sz w:val="23"/>
+          <w:szCs w:val="23"/>
+          <w:lang w:val="en-US"/>
+        </w:rPr>
+        <w:t>.</w:t>
+      </w:r>
+    </w:p>
+    <w:p>
+      <w:pPr>
+        <w:numPr>
+          <w:ilvl w:val="0"/>
+          <w:numId w:val="1"/>
+        </w:numPr>
+        <w:shd w:val="clear" w:color="auto" w:fill="FFFFFF"/>
+        <w:spacing w:before="100" w:beforeAutospacing="1" w:after="100" w:afterAutospacing="1" w:line="240" w:lineRule="auto"/>
+        <w:rPr>
+          <w:rFonts w:ascii="Roboto" w:hAnsi="Roboto"/>
+          <w:color w:val="2C2D30"/>
+          <w:sz w:val="23"/>
+          <w:szCs w:val="23"/>
+        </w:rPr>
+      </w:pPr>
+      <w:r>
+        <w:rPr>
+          <w:rFonts w:ascii="Roboto" w:hAnsi="Roboto"/>
+          <w:color w:val="2C2D30"/>
+          <w:sz w:val="23"/>
+          <w:szCs w:val="23"/>
+        </w:rPr>
+        <w:t xml:space="preserve">Удалите папку </w:t>
+      </w:r>
+      <w:proofErr w:type="spellStart"/>
+      <w:r>
+        <w:rPr>
+          <w:rFonts w:ascii="Roboto" w:hAnsi="Roboto"/>
+          <w:color w:val="2C2D30"/>
+          <w:sz w:val="23"/>
+          <w:szCs w:val="23"/>
+        </w:rPr>
+        <w:t>students_and_mentors</w:t>
+      </w:r>
+      <w:proofErr w:type="spellEnd"/>
+      <w:r>
+        <w:rPr>
+          <w:rFonts w:ascii="Roboto" w:hAnsi="Roboto"/>
+          <w:color w:val="2C2D30"/>
+          <w:sz w:val="23"/>
+          <w:szCs w:val="23"/>
+        </w:rPr>
+        <w:t xml:space="preserve"> вместе с содержимым.</w:t>
+      </w:r>
+    </w:p>
+    <w:p>
+      <w:pPr>
+        <w:pStyle w:val="a3"/>
+        <w:shd w:val="clear" w:color="auto" w:fill="FFFFFF"/>
+        <w:spacing w:before="0" w:beforeAutospacing="0" w:after="0" w:afterAutospacing="0"/>
+        <w:rPr>
+          <w:rFonts w:ascii="Roboto" w:hAnsi="Roboto"/>
+          <w:color w:val="2C2D30"/>
+          <w:sz w:val="23"/>
+          <w:szCs w:val="23"/>
+        </w:rPr>
+      </w:pPr>
+      <w:r>
+        <w:rPr>
+          <w:rFonts w:ascii="Roboto" w:hAnsi="Roboto"/>
+          <w:color w:val="2C2D30"/>
+          <w:sz w:val="23"/>
+          <w:szCs w:val="23"/>
+        </w:rPr>
+        <w:t xml:space="preserve">7 *. Создать файл file1 и наполнить его произвольным содержимым. Скопировать его в file2. Создать символическую ссылку file3 на file1. Создать жёсткую ссылку file4 на file1. Посмотреть, какие </w:t>
+      </w:r>
+      <w:proofErr w:type="spellStart"/>
+      <w:r>
+        <w:rPr>
+          <w:rFonts w:ascii="Roboto" w:hAnsi="Roboto"/>
+          <w:color w:val="2C2D30"/>
+          <w:sz w:val="23"/>
+          <w:szCs w:val="23"/>
+        </w:rPr>
+        <w:t>inode</w:t>
+      </w:r>
+      <w:proofErr w:type="spellEnd"/>
+      <w:r>
+        <w:rPr>
+          <w:rFonts w:ascii="Roboto" w:hAnsi="Roboto"/>
+          <w:color w:val="2C2D30"/>
+          <w:sz w:val="23"/>
+          <w:szCs w:val="23"/>
+        </w:rPr>
+        <w:t xml:space="preserve"> у файлов. Удалить file1. Что стало с остальными созданными файлами? Попробовать вывести их на экран.</w:t>
+      </w:r>
+      <w:r>
+        <w:rPr>
+          <w:rFonts w:ascii="Roboto" w:hAnsi="Roboto"/>
+          <w:color w:val="2C2D30"/>
+          <w:sz w:val="23"/>
+          <w:szCs w:val="23"/>
+        </w:rPr>
+        <w:br/>
+        <w:t>8 *. Дать созданным файлам другие, произвольные имена. Создать новую символическую ссылку. Переместить ссылки в другую директорию.</w:t>
+      </w:r>
+    </w:p>
+    <w:p>
+      <w:pPr>
+        <w:pStyle w:val="4"/>
+        <w:shd w:val="clear" w:color="auto" w:fill="FFFFFF"/>
+        <w:spacing w:before="0" w:line="405" w:lineRule="atLeast"/>
+        <w:rPr>
+          <w:rFonts w:ascii="inherit" w:hAnsi="inherit"/>
+          <w:color w:val="2C2D30"/>
+          <w:sz w:val="26"/>
+          <w:szCs w:val="26"/>
+        </w:rPr>
+      </w:pPr>
+      <w:r>
+        <w:rPr>
+          <w:rFonts w:ascii="inherit" w:hAnsi="inherit"/>
+          <w:b/>
+          <w:bCs/>
+          <w:color w:val="2C2D30"/>
+          <w:sz w:val="26"/>
+          <w:szCs w:val="26"/>
+        </w:rPr>
+        <w:t>Результат:</w:t>
+      </w:r>
+    </w:p>
+    <w:p>
+      <w:pPr>
+        <w:pStyle w:val="a3"/>
+        <w:shd w:val="clear" w:color="auto" w:fill="FFFFFF"/>
+        <w:spacing w:before="0" w:beforeAutospacing="0" w:after="0" w:afterAutospacing="0"/>
+        <w:rPr>
+          <w:rFonts w:ascii="Roboto" w:hAnsi="Roboto"/>
+          <w:color w:val="2C2D30"/>
+          <w:sz w:val="23"/>
+          <w:szCs w:val="23"/>
+        </w:rPr>
+      </w:pPr>
+      <w:r>
+        <w:rPr>
+          <w:rFonts w:ascii="Roboto" w:hAnsi="Roboto"/>
+          <w:color w:val="2C2D30"/>
+          <w:sz w:val="23"/>
+          <w:szCs w:val="23"/>
+        </w:rPr>
+        <w:t>Текст команд, которые применялись при выполнении задания. Присылаем в формате текста выполненных команд и результатов их выполнения из терминала (простые файлы *.</w:t>
+      </w:r>
+      <w:proofErr w:type="spellStart"/>
+      <w:r>
+        <w:rPr>
+          <w:rFonts w:ascii="Roboto" w:hAnsi="Roboto"/>
+          <w:color w:val="2C2D30"/>
+          <w:sz w:val="23"/>
+          <w:szCs w:val="23"/>
+        </w:rPr>
+        <w:t>txt</w:t>
+      </w:r>
+      <w:proofErr w:type="spellEnd"/>
+      <w:r>
+        <w:rPr>
+          <w:rFonts w:ascii="Roboto" w:hAnsi="Roboto"/>
+          <w:color w:val="2C2D30"/>
+          <w:sz w:val="23"/>
+          <w:szCs w:val="23"/>
+        </w:rPr>
+        <w:t>, созданные в блокноте). Без скриншотов.</w:t>
+      </w:r>
+    </w:p>
+    <w:p>
+      <w:pPr>
+        <w:pStyle w:val="4"/>
+        <w:shd w:val="clear" w:color="auto" w:fill="FFFFFF"/>
+        <w:spacing w:before="0" w:line="405" w:lineRule="atLeast"/>
+        <w:rPr>
+          <w:rFonts w:ascii="inherit" w:hAnsi="inherit"/>
+          <w:b/>
+          <w:bCs/>
+          <w:color w:val="2C2D30"/>
+          <w:sz w:val="26"/>
+          <w:szCs w:val="26"/>
+        </w:rPr>
+      </w:pPr>
+      <w:r>
+        <w:rPr>
+          <w:rFonts w:ascii="inherit" w:hAnsi="inherit"/>
+          <w:b/>
+          <w:bCs/>
+          <w:color w:val="2C2D30"/>
+          <w:sz w:val="26"/>
+          <w:szCs w:val="26"/>
+        </w:rPr>
+        <w:t>Задания со звездочкой (*) дополнительные, необязательные.</w:t>
+      </w:r>
+    </w:p>
+    <w:p/>
     <w:p/>
     <w:p/>
     <w:sectPr>
@@ -313,6 +831,127 @@
     </w:sectPr>
   </w:body>
 </w:document>
+</file>
+
+<file path=word/numbering.xml><?xml version="1.0" encoding="utf-8"?>
+<w:numbering xmlns:wpc="http://schemas.microsoft.com/office/word/2010/wordprocessingCanvas" xmlns:cx="http://schemas.microsoft.com/office/drawing/2014/chartex" xmlns:cx1="http://schemas.microsoft.com/office/drawing/2015/9/8/chartex" xmlns:cx2="http://schemas.microsoft.com/office/drawing/2015/10/21/chartex" xmlns:cx3="http://schemas.microsoft.com/office/drawing/2016/5/9/chartex" xmlns:cx4="http://schemas.microsoft.com/office/drawing/2016/5/10/chartex" xmlns:cx5="http://schemas.microsoft.com/office/drawing/2016/5/11/chartex" xmlns:cx6="http://schemas.microsoft.com/office/drawing/2016/5/12/chartex" xmlns:cx7="http://schemas.microsoft.com/office/drawing/2016/5/13/chartex" xmlns:cx8="http://schemas.microsoft.com/office/drawing/2016/5/14/chartex" xmlns:mc="http://schemas.openxmlformats.org/markup-compatibility/2006" xmlns:aink="http://schemas.microsoft.com/office/drawing/2016/ink" xmlns:am3d="http://schemas.microsoft.com/office/drawing/2017/model3d" xmlns:o="urn:schemas-microsoft-com:office:office" xmlns:oel="http://schemas.microsoft.com/office/2019/extlst" xmlns:r="http://schemas.openxmlformats.org/officeDocument/2006/relationships" xmlns:m="http://schemas.openxmlformats.org/officeDocument/2006/math" xmlns:v="urn:schemas-microsoft-com:vml" xmlns:wp14="http://schemas.microsoft.com/office/word/2010/wordprocessingDrawing" xmlns:wp="http://schemas.openxmlformats.org/drawingml/2006/wordprocessingDrawing" xmlns:w10="urn:schemas-microsoft-com:office:word" xmlns:w="http://schemas.openxmlformats.org/wordprocessingml/2006/main" xmlns:w14="http://schemas.microsoft.com/office/word/2010/wordml" xmlns:w15="http://schemas.microsoft.com/office/word/2012/wordml" xmlns:w16cex="http://schemas.microsoft.com/office/word/2018/wordml/cex" xmlns:w16cid="http://schemas.microsoft.com/office/word/2016/wordml/cid" xmlns:w16="http://schemas.microsoft.com/office/word/2018/wordml" xmlns:w16sdtdh="http://schemas.microsoft.com/office/word/2020/wordml/sdtdatahash" xmlns:w16se="http://schemas.microsoft.com/office/word/2015/wordml/symex" xmlns:wpg="http://schemas.microsoft.com/office/word/2010/wordprocessingGroup" xmlns:wpi="http://schemas.microsoft.com/office/word/2010/wordprocessingInk" xmlns:wne="http://schemas.microsoft.com/office/word/2006/wordml" xmlns:wps="http://schemas.microsoft.com/office/word/2010/wordprocessingShape" mc:Ignorable="w14 w15 w16se w16cid w16 w16cex w16sdtdh wp14">
+  <w:abstractNum w:abstractNumId="0" w15:restartNumberingAfterBreak="0">
+    <w:nsid w:val="22320AA3"/>
+    <w:multiLevelType w:val="multilevel"/>
+    <w:tmpl w:val="9D60DDE8"/>
+    <w:lvl w:ilvl="0">
+      <w:start w:val="1"/>
+      <w:numFmt w:val="decimal"/>
+      <w:lvlText w:val="%1."/>
+      <w:lvlJc w:val="left"/>
+      <w:pPr>
+        <w:tabs>
+          <w:tab w:val="num" w:pos="720"/>
+        </w:tabs>
+        <w:ind w:left="720" w:hanging="360"/>
+      </w:pPr>
+    </w:lvl>
+    <w:lvl w:ilvl="1" w:tentative="1">
+      <w:start w:val="1"/>
+      <w:numFmt w:val="decimal"/>
+      <w:lvlText w:val="%2."/>
+      <w:lvlJc w:val="left"/>
+      <w:pPr>
+        <w:tabs>
+          <w:tab w:val="num" w:pos="1440"/>
+        </w:tabs>
+        <w:ind w:left="1440" w:hanging="360"/>
+      </w:pPr>
+    </w:lvl>
+    <w:lvl w:ilvl="2" w:tentative="1">
+      <w:start w:val="1"/>
+      <w:numFmt w:val="decimal"/>
+      <w:lvlText w:val="%3."/>
+      <w:lvlJc w:val="left"/>
+      <w:pPr>
+        <w:tabs>
+          <w:tab w:val="num" w:pos="2160"/>
+        </w:tabs>
+        <w:ind w:left="2160" w:hanging="360"/>
+      </w:pPr>
+    </w:lvl>
+    <w:lvl w:ilvl="3" w:tentative="1">
+      <w:start w:val="1"/>
+      <w:numFmt w:val="decimal"/>
+      <w:lvlText w:val="%4."/>
+      <w:lvlJc w:val="left"/>
+      <w:pPr>
+        <w:tabs>
+          <w:tab w:val="num" w:pos="2880"/>
+        </w:tabs>
+        <w:ind w:left="2880" w:hanging="360"/>
+      </w:pPr>
+    </w:lvl>
+    <w:lvl w:ilvl="4" w:tentative="1">
+      <w:start w:val="1"/>
+      <w:numFmt w:val="decimal"/>
+      <w:lvlText w:val="%5."/>
+      <w:lvlJc w:val="left"/>
+      <w:pPr>
+        <w:tabs>
+          <w:tab w:val="num" w:pos="3600"/>
+        </w:tabs>
+        <w:ind w:left="3600" w:hanging="360"/>
+      </w:pPr>
+    </w:lvl>
+    <w:lvl w:ilvl="5" w:tentative="1">
+      <w:start w:val="1"/>
+      <w:numFmt w:val="decimal"/>
+      <w:lvlText w:val="%6."/>
+      <w:lvlJc w:val="left"/>
+      <w:pPr>
+        <w:tabs>
+          <w:tab w:val="num" w:pos="4320"/>
+        </w:tabs>
+        <w:ind w:left="4320" w:hanging="360"/>
+      </w:pPr>
+    </w:lvl>
+    <w:lvl w:ilvl="6" w:tentative="1">
+      <w:start w:val="1"/>
+      <w:numFmt w:val="decimal"/>
+      <w:lvlText w:val="%7."/>
+      <w:lvlJc w:val="left"/>
+      <w:pPr>
+        <w:tabs>
+          <w:tab w:val="num" w:pos="5040"/>
+        </w:tabs>
+        <w:ind w:left="5040" w:hanging="360"/>
+      </w:pPr>
+    </w:lvl>
+    <w:lvl w:ilvl="7" w:tentative="1">
+      <w:start w:val="1"/>
+      <w:numFmt w:val="decimal"/>
+      <w:lvlText w:val="%8."/>
+      <w:lvlJc w:val="left"/>
+      <w:pPr>
+        <w:tabs>
+          <w:tab w:val="num" w:pos="5760"/>
+        </w:tabs>
+        <w:ind w:left="5760" w:hanging="360"/>
+      </w:pPr>
+    </w:lvl>
+    <w:lvl w:ilvl="8" w:tentative="1">
+      <w:start w:val="1"/>
+      <w:numFmt w:val="decimal"/>
+      <w:lvlText w:val="%9."/>
+      <w:lvlJc w:val="left"/>
+      <w:pPr>
+        <w:tabs>
+          <w:tab w:val="num" w:pos="6480"/>
+        </w:tabs>
+        <w:ind w:left="6480" w:hanging="360"/>
+      </w:pPr>
+    </w:lvl>
+  </w:abstractNum>
+  <w:num w:numId="1" w16cid:durableId="1263031399">
+    <w:abstractNumId w:val="0"/>
+  </w:num>
+</w:numbering>
 </file>
 
 <file path=word/styles.xml><?xml version="1.0" encoding="utf-8"?>
@@ -738,6 +1377,29 @@
       <w14:ligatures w14:val="none"/>
     </w:rPr>
   </w:style>
+  <w:style w:type="paragraph" w:styleId="4">
+    <w:name w:val="heading 4"/>
+    <w:basedOn w:val="a"/>
+    <w:next w:val="a"/>
+    <w:link w:val="40"/>
+    <w:uiPriority w:val="9"/>
+    <w:semiHidden/>
+    <w:unhideWhenUsed/>
+    <w:qFormat/>
+    <w:rsid w:val="00E56A57"/>
+    <w:pPr>
+      <w:keepNext/>
+      <w:keepLines/>
+      <w:spacing w:before="40" w:after="0"/>
+      <w:outlineLvl w:val="3"/>
+    </w:pPr>
+    <w:rPr>
+      <w:rFonts w:asciiTheme="majorHAnsi" w:eastAsiaTheme="majorEastAsia" w:hAnsiTheme="majorHAnsi" w:cstheme="majorBidi"/>
+      <w:i/>
+      <w:iCs/>
+      <w:color w:val="2F5496" w:themeColor="accent1" w:themeShade="BF"/>
+    </w:rPr>
+  </w:style>
   <w:style w:type="character" w:default="1" w:styleId="a0">
     <w:name w:val="Default Paragraph Font"/>
     <w:uiPriority w:val="1"/>
@@ -810,6 +1472,20 @@
     <w:rPr>
       <w:b/>
       <w:bCs/>
+    </w:rPr>
+  </w:style>
+  <w:style w:type="character" w:customStyle="1" w:styleId="40">
+    <w:name w:val="Заголовок 4 Знак"/>
+    <w:basedOn w:val="a0"/>
+    <w:link w:val="4"/>
+    <w:uiPriority w:val="9"/>
+    <w:semiHidden/>
+    <w:rsid w:val="00E56A57"/>
+    <w:rPr>
+      <w:rFonts w:asciiTheme="majorHAnsi" w:eastAsiaTheme="majorEastAsia" w:hAnsiTheme="majorHAnsi" w:cstheme="majorBidi"/>
+      <w:i/>
+      <w:iCs/>
+      <w:color w:val="2F5496" w:themeColor="accent1" w:themeShade="BF"/>
     </w:rPr>
   </w:style>
 </w:styles>

--- a/All tasks.docx
+++ b/All tasks.docx
@@ -821,6 +821,392 @@
       </w:r>
     </w:p>
     <w:p/>
+    <w:p>
+      <w:pPr>
+        <w:pStyle w:val="3"/>
+        <w:spacing w:before="0" w:beforeAutospacing="0" w:after="0" w:afterAutospacing="0" w:line="360" w:lineRule="atLeast"/>
+        <w:rPr>
+          <w:rFonts w:ascii="Arial" w:hAnsi="Arial" w:cs="Arial"/>
+          <w:b w:val="0"/>
+          <w:bCs w:val="0"/>
+          <w:color w:val="3F5368"/>
+          <w:sz w:val="26"/>
+          <w:szCs w:val="26"/>
+        </w:rPr>
+      </w:pPr>
+      <w:r>
+        <w:rPr>
+          <w:rFonts w:ascii="Arial" w:hAnsi="Arial" w:cs="Arial"/>
+          <w:b w:val="0"/>
+          <w:bCs w:val="0"/>
+          <w:color w:val="3F5368"/>
+          <w:sz w:val="26"/>
+          <w:szCs w:val="26"/>
+        </w:rPr>
+        <w:t>Урок 3. Права доступа и безопасность</w:t>
+      </w:r>
+    </w:p>
+    <w:p>
+      <w:pPr>
+        <w:pStyle w:val="3"/>
+        <w:shd w:val="clear" w:color="auto" w:fill="FFFFFF"/>
+        <w:spacing w:before="0" w:beforeAutospacing="0" w:after="0" w:afterAutospacing="0" w:line="360" w:lineRule="atLeast"/>
+        <w:rPr>
+          <w:rFonts w:ascii="inherit" w:hAnsi="inherit"/>
+          <w:b w:val="0"/>
+          <w:bCs w:val="0"/>
+          <w:color w:val="3F5368"/>
+          <w:sz w:val="26"/>
+          <w:szCs w:val="26"/>
+        </w:rPr>
+      </w:pPr>
+      <w:r>
+        <w:rPr>
+          <w:rFonts w:ascii="inherit" w:hAnsi="inherit"/>
+          <w:b w:val="0"/>
+          <w:bCs w:val="0"/>
+          <w:color w:val="3F5368"/>
+          <w:sz w:val="26"/>
+          <w:szCs w:val="26"/>
+        </w:rPr>
+        <w:t>1. Управление пользователями:</w:t>
+      </w:r>
+    </w:p>
+    <w:p>
+      <w:pPr>
+        <w:pStyle w:val="a3"/>
+        <w:shd w:val="clear" w:color="auto" w:fill="FFFFFF"/>
+        <w:spacing w:before="0" w:beforeAutospacing="0" w:after="0" w:afterAutospacing="0"/>
+        <w:rPr>
+          <w:rFonts w:ascii="Roboto" w:hAnsi="Roboto"/>
+          <w:color w:val="2C2D30"/>
+          <w:sz w:val="23"/>
+          <w:szCs w:val="23"/>
+        </w:rPr>
+      </w:pPr>
+      <w:r>
+        <w:rPr>
+          <w:rFonts w:ascii="Roboto" w:hAnsi="Roboto"/>
+          <w:color w:val="2C2D30"/>
+          <w:sz w:val="23"/>
+          <w:szCs w:val="23"/>
+        </w:rPr>
+        <w:t>a) создать нового пользователя;</w:t>
+      </w:r>
+      <w:r>
+        <w:rPr>
+          <w:rFonts w:ascii="Roboto" w:hAnsi="Roboto"/>
+          <w:color w:val="2C2D30"/>
+          <w:sz w:val="23"/>
+          <w:szCs w:val="23"/>
+        </w:rPr>
+        <w:br/>
+        <w:t>b) убедиться, что информация о нем появилась в соответствующих файлах в системе;</w:t>
+      </w:r>
+      <w:r>
+        <w:rPr>
+          <w:rFonts w:ascii="Roboto" w:hAnsi="Roboto"/>
+          <w:color w:val="2C2D30"/>
+          <w:sz w:val="23"/>
+          <w:szCs w:val="23"/>
+        </w:rPr>
+        <w:br/>
+        <w:t>c) удалить созданного пользователя;</w:t>
+      </w:r>
+    </w:p>
+    <w:p>
+      <w:pPr>
+        <w:pStyle w:val="3"/>
+        <w:shd w:val="clear" w:color="auto" w:fill="FFFFFF"/>
+        <w:spacing w:before="0" w:beforeAutospacing="0" w:after="0" w:afterAutospacing="0" w:line="360" w:lineRule="atLeast"/>
+        <w:rPr>
+          <w:rFonts w:ascii="inherit" w:hAnsi="inherit"/>
+          <w:b w:val="0"/>
+          <w:bCs w:val="0"/>
+          <w:color w:val="3F5368"/>
+          <w:sz w:val="26"/>
+          <w:szCs w:val="26"/>
+        </w:rPr>
+      </w:pPr>
+      <w:r>
+        <w:rPr>
+          <w:rFonts w:ascii="inherit" w:hAnsi="inherit"/>
+          <w:b w:val="0"/>
+          <w:bCs w:val="0"/>
+          <w:color w:val="3F5368"/>
+          <w:sz w:val="26"/>
+          <w:szCs w:val="26"/>
+        </w:rPr>
+        <w:t>2. Управление группами:</w:t>
+      </w:r>
+    </w:p>
+    <w:p>
+      <w:pPr>
+        <w:pStyle w:val="a3"/>
+        <w:shd w:val="clear" w:color="auto" w:fill="FFFFFF"/>
+        <w:spacing w:before="0" w:beforeAutospacing="0" w:after="0" w:afterAutospacing="0"/>
+        <w:rPr>
+          <w:rFonts w:ascii="Roboto" w:hAnsi="Roboto"/>
+          <w:color w:val="2C2D30"/>
+          <w:sz w:val="23"/>
+          <w:szCs w:val="23"/>
+        </w:rPr>
+      </w:pPr>
+      <w:r>
+        <w:rPr>
+          <w:rFonts w:ascii="Roboto" w:hAnsi="Roboto"/>
+          <w:color w:val="2C2D30"/>
+          <w:sz w:val="23"/>
+          <w:szCs w:val="23"/>
+        </w:rPr>
+        <w:t>a) создать группу;</w:t>
+      </w:r>
+      <w:r>
+        <w:rPr>
+          <w:rFonts w:ascii="Roboto" w:hAnsi="Roboto"/>
+          <w:color w:val="2C2D30"/>
+          <w:sz w:val="23"/>
+          <w:szCs w:val="23"/>
+        </w:rPr>
+        <w:br/>
+        <w:t>b) попрактиковаться в смене групп у пользователей;</w:t>
+      </w:r>
+      <w:r>
+        <w:rPr>
+          <w:rFonts w:ascii="Roboto" w:hAnsi="Roboto"/>
+          <w:color w:val="2C2D30"/>
+          <w:sz w:val="23"/>
+          <w:szCs w:val="23"/>
+        </w:rPr>
+        <w:br/>
+      </w:r>
+      <w:r>
+        <w:rPr>
+          <w:rFonts w:ascii="Roboto" w:hAnsi="Roboto"/>
+          <w:color w:val="2C2D30"/>
+          <w:sz w:val="23"/>
+          <w:szCs w:val="23"/>
+        </w:rPr>
+        <w:lastRenderedPageBreak/>
+        <w:t>c) добавить пользователя в группу, не меняя основной;</w:t>
+      </w:r>
+      <w:r>
+        <w:rPr>
+          <w:rFonts w:ascii="Roboto" w:hAnsi="Roboto"/>
+          <w:color w:val="2C2D30"/>
+          <w:sz w:val="23"/>
+          <w:szCs w:val="23"/>
+        </w:rPr>
+        <w:br/>
+        <w:t>d) удалить пользователя из группы.</w:t>
+      </w:r>
+    </w:p>
+    <w:p>
+      <w:pPr>
+        <w:pStyle w:val="3"/>
+        <w:shd w:val="clear" w:color="auto" w:fill="FFFFFF"/>
+        <w:spacing w:before="0" w:beforeAutospacing="0" w:after="0" w:afterAutospacing="0" w:line="360" w:lineRule="atLeast"/>
+        <w:rPr>
+          <w:rFonts w:ascii="inherit" w:hAnsi="inherit"/>
+          <w:b w:val="0"/>
+          <w:bCs w:val="0"/>
+          <w:color w:val="3F5368"/>
+          <w:sz w:val="26"/>
+          <w:szCs w:val="26"/>
+        </w:rPr>
+      </w:pPr>
+      <w:r>
+        <w:rPr>
+          <w:rFonts w:ascii="inherit" w:hAnsi="inherit"/>
+          <w:b w:val="0"/>
+          <w:bCs w:val="0"/>
+          <w:color w:val="3F5368"/>
+          <w:sz w:val="26"/>
+          <w:szCs w:val="26"/>
+        </w:rPr>
+        <w:t>3. Работа с группами.</w:t>
+      </w:r>
+    </w:p>
+    <w:p>
+      <w:pPr>
+        <w:pStyle w:val="a3"/>
+        <w:shd w:val="clear" w:color="auto" w:fill="FFFFFF"/>
+        <w:spacing w:before="0" w:beforeAutospacing="0" w:after="0" w:afterAutospacing="0"/>
+        <w:rPr>
+          <w:rFonts w:ascii="Roboto" w:hAnsi="Roboto"/>
+          <w:color w:val="2C2D30"/>
+          <w:sz w:val="23"/>
+          <w:szCs w:val="23"/>
+        </w:rPr>
+      </w:pPr>
+      <w:r>
+        <w:rPr>
+          <w:rFonts w:ascii="Roboto" w:hAnsi="Roboto"/>
+          <w:color w:val="2C2D30"/>
+          <w:sz w:val="23"/>
+          <w:szCs w:val="23"/>
+        </w:rPr>
+        <w:t>a) Создать пользователя с правами суперпользователя. Проверить результат.</w:t>
+      </w:r>
+    </w:p>
+    <w:p>
+      <w:pPr>
+        <w:pStyle w:val="a3"/>
+        <w:shd w:val="clear" w:color="auto" w:fill="FFFFFF"/>
+        <w:spacing w:before="0" w:beforeAutospacing="0" w:after="0" w:afterAutospacing="0"/>
+        <w:rPr>
+          <w:rFonts w:ascii="Roboto" w:hAnsi="Roboto"/>
+          <w:color w:val="2C2D30"/>
+          <w:sz w:val="23"/>
+          <w:szCs w:val="23"/>
+        </w:rPr>
+      </w:pPr>
+      <w:r>
+        <w:rPr>
+          <w:rFonts w:ascii="Roboto" w:hAnsi="Roboto"/>
+          <w:color w:val="2C2D30"/>
+          <w:sz w:val="23"/>
+          <w:szCs w:val="23"/>
+        </w:rPr>
+        <w:t xml:space="preserve">b) * Создать группу </w:t>
+      </w:r>
+      <w:proofErr w:type="spellStart"/>
+      <w:r>
+        <w:rPr>
+          <w:rFonts w:ascii="Roboto" w:hAnsi="Roboto"/>
+          <w:color w:val="2C2D30"/>
+          <w:sz w:val="23"/>
+          <w:szCs w:val="23"/>
+        </w:rPr>
+        <w:t>developer</w:t>
+      </w:r>
+      <w:proofErr w:type="spellEnd"/>
+      <w:r>
+        <w:rPr>
+          <w:rFonts w:ascii="Roboto" w:hAnsi="Roboto"/>
+          <w:color w:val="2C2D30"/>
+          <w:sz w:val="23"/>
+          <w:szCs w:val="23"/>
+        </w:rPr>
+        <w:t xml:space="preserve"> и нескольких пользователей, входящих в неё. Создать директорию для совместной работы. Сделать так, чтобы созданные одними пользователями файлы могли изменять другие пользователи этой группы.</w:t>
+      </w:r>
+    </w:p>
+    <w:p>
+      <w:pPr>
+        <w:pStyle w:val="a3"/>
+        <w:shd w:val="clear" w:color="auto" w:fill="FFFFFF"/>
+        <w:spacing w:before="0" w:beforeAutospacing="0" w:after="0" w:afterAutospacing="0"/>
+        <w:rPr>
+          <w:rFonts w:ascii="Roboto" w:hAnsi="Roboto"/>
+          <w:color w:val="2C2D30"/>
+          <w:sz w:val="23"/>
+          <w:szCs w:val="23"/>
+        </w:rPr>
+      </w:pPr>
+      <w:r>
+        <w:rPr>
+          <w:rFonts w:ascii="Roboto" w:hAnsi="Roboto"/>
+          <w:color w:val="2C2D30"/>
+          <w:sz w:val="23"/>
+          <w:szCs w:val="23"/>
+        </w:rPr>
+        <w:t xml:space="preserve">c) * Создать в директории для совместной работы поддиректорию для обмена файлами, </w:t>
+      </w:r>
+      <w:proofErr w:type="gramStart"/>
+      <w:r>
+        <w:rPr>
+          <w:rFonts w:ascii="Roboto" w:hAnsi="Roboto"/>
+          <w:color w:val="2C2D30"/>
+          <w:sz w:val="23"/>
+          <w:szCs w:val="23"/>
+        </w:rPr>
+        <w:t>но</w:t>
+      </w:r>
+      <w:proofErr w:type="gramEnd"/>
+      <w:r>
+        <w:rPr>
+          <w:rFonts w:ascii="Roboto" w:hAnsi="Roboto"/>
+          <w:color w:val="2C2D30"/>
+          <w:sz w:val="23"/>
+          <w:szCs w:val="23"/>
+        </w:rPr>
+        <w:t xml:space="preserve"> чтобы удалять файлы могли только их создатели.</w:t>
+      </w:r>
+    </w:p>
+    <w:p>
+      <w:pPr>
+        <w:pStyle w:val="4"/>
+        <w:shd w:val="clear" w:color="auto" w:fill="FFFFFF"/>
+        <w:spacing w:before="0" w:line="405" w:lineRule="atLeast"/>
+        <w:rPr>
+          <w:rFonts w:ascii="inherit" w:hAnsi="inherit"/>
+          <w:color w:val="2C2D30"/>
+          <w:sz w:val="26"/>
+          <w:szCs w:val="26"/>
+        </w:rPr>
+      </w:pPr>
+      <w:r>
+        <w:rPr>
+          <w:rFonts w:ascii="inherit" w:hAnsi="inherit"/>
+          <w:b/>
+          <w:bCs/>
+          <w:color w:val="2C2D30"/>
+          <w:sz w:val="26"/>
+          <w:szCs w:val="26"/>
+        </w:rPr>
+        <w:t>В качестве решения необходимо прислать текстовый файл (*.</w:t>
+      </w:r>
+      <w:proofErr w:type="spellStart"/>
+      <w:r>
+        <w:rPr>
+          <w:rFonts w:ascii="inherit" w:hAnsi="inherit"/>
+          <w:b/>
+          <w:bCs/>
+          <w:color w:val="2C2D30"/>
+          <w:sz w:val="26"/>
+          <w:szCs w:val="26"/>
+        </w:rPr>
+        <w:t>txt</w:t>
+      </w:r>
+      <w:proofErr w:type="spellEnd"/>
+      <w:r>
+        <w:rPr>
+          <w:rFonts w:ascii="inherit" w:hAnsi="inherit"/>
+          <w:b/>
+          <w:bCs/>
+          <w:color w:val="2C2D30"/>
+          <w:sz w:val="26"/>
+          <w:szCs w:val="26"/>
+        </w:rPr>
+        <w:t>) с набором используемых команд и их результатами (можно скопировать текст из консоли).</w:t>
+      </w:r>
+    </w:p>
+    <w:p>
+      <w:pPr>
+        <w:pStyle w:val="4"/>
+        <w:shd w:val="clear" w:color="auto" w:fill="FFFFFF"/>
+        <w:spacing w:before="0" w:line="405" w:lineRule="atLeast"/>
+        <w:rPr>
+          <w:rFonts w:ascii="inherit" w:hAnsi="inherit"/>
+          <w:b/>
+          <w:bCs/>
+          <w:color w:val="2C2D30"/>
+          <w:sz w:val="26"/>
+          <w:szCs w:val="26"/>
+        </w:rPr>
+      </w:pPr>
+      <w:r>
+        <w:rPr>
+          <w:rFonts w:ascii="inherit" w:hAnsi="inherit"/>
+          <w:b/>
+          <w:bCs/>
+          <w:color w:val="2C2D30"/>
+          <w:sz w:val="26"/>
+          <w:szCs w:val="26"/>
+        </w:rPr>
+        <w:t>Задания со звездочкой (*) дополнительные, необязательные.</w:t>
+      </w:r>
+    </w:p>
     <w:p/>
     <w:p/>
     <w:sectPr>

--- a/All tasks.docx
+++ b/All tasks.docx
@@ -1205,6 +1205,317 @@
           <w:szCs w:val="26"/>
         </w:rPr>
         <w:t>Задания со звездочкой (*) дополнительные, необязательные.</w:t>
+      </w:r>
+    </w:p>
+    <w:p/>
+    <w:p>
+      <w:pPr>
+        <w:pStyle w:val="3"/>
+        <w:spacing w:before="0" w:beforeAutospacing="0" w:after="0" w:afterAutospacing="0" w:line="360" w:lineRule="atLeast"/>
+        <w:rPr>
+          <w:rFonts w:ascii="Arial" w:hAnsi="Arial" w:cs="Arial"/>
+          <w:b w:val="0"/>
+          <w:bCs w:val="0"/>
+          <w:color w:val="3F5368"/>
+          <w:sz w:val="26"/>
+          <w:szCs w:val="26"/>
+        </w:rPr>
+      </w:pPr>
+      <w:r>
+        <w:rPr>
+          <w:rFonts w:ascii="Arial" w:hAnsi="Arial" w:cs="Arial"/>
+          <w:b w:val="0"/>
+          <w:bCs w:val="0"/>
+          <w:color w:val="3F5368"/>
+          <w:sz w:val="26"/>
+          <w:szCs w:val="26"/>
+        </w:rPr>
+        <w:t>Урок 4. Подключение сторонних репозиториев, ручная установка пакетов</w:t>
+      </w:r>
+    </w:p>
+    <w:p>
+      <w:pPr>
+        <w:numPr>
+          <w:ilvl w:val="0"/>
+          <w:numId w:val="2"/>
+        </w:numPr>
+        <w:shd w:val="clear" w:color="auto" w:fill="FFFFFF"/>
+        <w:spacing w:before="100" w:beforeAutospacing="1" w:after="100" w:afterAutospacing="1" w:line="240" w:lineRule="auto"/>
+        <w:rPr>
+          <w:rFonts w:ascii="Roboto" w:hAnsi="Roboto" w:cs="Times New Roman"/>
+          <w:color w:val="2C2D30"/>
+          <w:sz w:val="23"/>
+          <w:szCs w:val="23"/>
+        </w:rPr>
+      </w:pPr>
+      <w:r>
+        <w:rPr>
+          <w:rFonts w:ascii="Roboto" w:hAnsi="Roboto"/>
+          <w:color w:val="2C2D30"/>
+          <w:sz w:val="23"/>
+          <w:szCs w:val="23"/>
+        </w:rPr>
+        <w:t xml:space="preserve">Подключить репозиторий с </w:t>
+      </w:r>
+      <w:proofErr w:type="spellStart"/>
+      <w:r>
+        <w:rPr>
+          <w:rFonts w:ascii="Roboto" w:hAnsi="Roboto"/>
+          <w:color w:val="2C2D30"/>
+          <w:sz w:val="23"/>
+          <w:szCs w:val="23"/>
+        </w:rPr>
+        <w:t>nginx</w:t>
+      </w:r>
+      <w:proofErr w:type="spellEnd"/>
+      <w:r>
+        <w:rPr>
+          <w:rFonts w:ascii="Roboto" w:hAnsi="Roboto"/>
+          <w:color w:val="2C2D30"/>
+          <w:sz w:val="23"/>
+          <w:szCs w:val="23"/>
+        </w:rPr>
+        <w:t xml:space="preserve"> любым удобным способом, установить </w:t>
+      </w:r>
+      <w:proofErr w:type="spellStart"/>
+      <w:r>
+        <w:rPr>
+          <w:rFonts w:ascii="Roboto" w:hAnsi="Roboto"/>
+          <w:color w:val="2C2D30"/>
+          <w:sz w:val="23"/>
+          <w:szCs w:val="23"/>
+        </w:rPr>
+        <w:t>nginx</w:t>
+      </w:r>
+      <w:proofErr w:type="spellEnd"/>
+      <w:r>
+        <w:rPr>
+          <w:rFonts w:ascii="Roboto" w:hAnsi="Roboto"/>
+          <w:color w:val="2C2D30"/>
+          <w:sz w:val="23"/>
+          <w:szCs w:val="23"/>
+        </w:rPr>
+        <w:t xml:space="preserve"> и потом удалить </w:t>
+      </w:r>
+      <w:proofErr w:type="spellStart"/>
+      <w:r>
+        <w:rPr>
+          <w:rFonts w:ascii="Roboto" w:hAnsi="Roboto"/>
+          <w:color w:val="2C2D30"/>
+          <w:sz w:val="23"/>
+          <w:szCs w:val="23"/>
+        </w:rPr>
+        <w:t>nginx</w:t>
+      </w:r>
+      <w:proofErr w:type="spellEnd"/>
+      <w:r>
+        <w:rPr>
+          <w:rFonts w:ascii="Roboto" w:hAnsi="Roboto"/>
+          <w:color w:val="2C2D30"/>
+          <w:sz w:val="23"/>
+          <w:szCs w:val="23"/>
+        </w:rPr>
+        <w:t xml:space="preserve">, используя утилиту </w:t>
+      </w:r>
+      <w:proofErr w:type="spellStart"/>
+      <w:r>
+        <w:rPr>
+          <w:rFonts w:ascii="Roboto" w:hAnsi="Roboto"/>
+          <w:color w:val="2C2D30"/>
+          <w:sz w:val="23"/>
+          <w:szCs w:val="23"/>
+        </w:rPr>
+        <w:t>dpkg</w:t>
+      </w:r>
+      <w:proofErr w:type="spellEnd"/>
+      <w:r>
+        <w:rPr>
+          <w:rFonts w:ascii="Roboto" w:hAnsi="Roboto"/>
+          <w:color w:val="2C2D30"/>
+          <w:sz w:val="23"/>
+          <w:szCs w:val="23"/>
+        </w:rPr>
+        <w:t>.</w:t>
+      </w:r>
+    </w:p>
+    <w:p>
+      <w:pPr>
+        <w:numPr>
+          <w:ilvl w:val="0"/>
+          <w:numId w:val="2"/>
+        </w:numPr>
+        <w:shd w:val="clear" w:color="auto" w:fill="FFFFFF"/>
+        <w:spacing w:before="100" w:beforeAutospacing="1" w:after="100" w:afterAutospacing="1" w:line="240" w:lineRule="auto"/>
+        <w:rPr>
+          <w:rFonts w:ascii="Roboto" w:hAnsi="Roboto"/>
+          <w:color w:val="2C2D30"/>
+          <w:sz w:val="23"/>
+          <w:szCs w:val="23"/>
+        </w:rPr>
+      </w:pPr>
+      <w:r>
+        <w:rPr>
+          <w:rFonts w:ascii="Roboto" w:hAnsi="Roboto"/>
+          <w:color w:val="2C2D30"/>
+          <w:sz w:val="23"/>
+          <w:szCs w:val="23"/>
+        </w:rPr>
+        <w:t xml:space="preserve">Установить пакет на свой выбор, используя </w:t>
+      </w:r>
+      <w:proofErr w:type="spellStart"/>
+      <w:r>
+        <w:rPr>
+          <w:rFonts w:ascii="Roboto" w:hAnsi="Roboto"/>
+          <w:color w:val="2C2D30"/>
+          <w:sz w:val="23"/>
+          <w:szCs w:val="23"/>
+        </w:rPr>
+        <w:t>snap</w:t>
+      </w:r>
+      <w:proofErr w:type="spellEnd"/>
+      <w:r>
+        <w:rPr>
+          <w:rFonts w:ascii="Roboto" w:hAnsi="Roboto"/>
+          <w:color w:val="2C2D30"/>
+          <w:sz w:val="23"/>
+          <w:szCs w:val="23"/>
+        </w:rPr>
+        <w:t>.</w:t>
+      </w:r>
+    </w:p>
+    <w:p>
+      <w:pPr>
+        <w:numPr>
+          <w:ilvl w:val="0"/>
+          <w:numId w:val="2"/>
+        </w:numPr>
+        <w:shd w:val="clear" w:color="auto" w:fill="FFFFFF"/>
+        <w:spacing w:before="100" w:beforeAutospacing="1" w:after="100" w:afterAutospacing="1" w:line="240" w:lineRule="auto"/>
+        <w:rPr>
+          <w:rFonts w:ascii="Roboto" w:hAnsi="Roboto"/>
+          <w:color w:val="2C2D30"/>
+          <w:sz w:val="23"/>
+          <w:szCs w:val="23"/>
+        </w:rPr>
+      </w:pPr>
+      <w:r>
+        <w:rPr>
+          <w:rFonts w:ascii="Roboto" w:hAnsi="Roboto"/>
+          <w:color w:val="2C2D30"/>
+          <w:sz w:val="23"/>
+          <w:szCs w:val="23"/>
+        </w:rPr>
+        <w:t xml:space="preserve">* Создать с помощью </w:t>
+      </w:r>
+      <w:proofErr w:type="spellStart"/>
+      <w:r>
+        <w:rPr>
+          <w:rFonts w:ascii="Roboto" w:hAnsi="Roboto"/>
+          <w:color w:val="2C2D30"/>
+          <w:sz w:val="23"/>
+          <w:szCs w:val="23"/>
+        </w:rPr>
+        <w:t>nano</w:t>
+      </w:r>
+      <w:proofErr w:type="spellEnd"/>
+      <w:r>
+        <w:rPr>
+          <w:rFonts w:ascii="Roboto" w:hAnsi="Roboto"/>
+          <w:color w:val="2C2D30"/>
+          <w:sz w:val="23"/>
+          <w:szCs w:val="23"/>
+        </w:rPr>
+        <w:t xml:space="preserve"> файл test.txt. Настроить автоматический бэкап этого файла раз в 10 минут в файл с названием </w:t>
+      </w:r>
+      <w:proofErr w:type="spellStart"/>
+      <w:r>
+        <w:rPr>
+          <w:rFonts w:ascii="Roboto" w:hAnsi="Roboto"/>
+          <w:color w:val="2C2D30"/>
+          <w:sz w:val="23"/>
+          <w:szCs w:val="23"/>
+        </w:rPr>
+        <w:t>test.txt.bak</w:t>
+      </w:r>
+      <w:proofErr w:type="spellEnd"/>
+      <w:r>
+        <w:rPr>
+          <w:rFonts w:ascii="Roboto" w:hAnsi="Roboto"/>
+          <w:color w:val="2C2D30"/>
+          <w:sz w:val="23"/>
+          <w:szCs w:val="23"/>
+        </w:rPr>
+        <w:t xml:space="preserve"> с использованием </w:t>
+      </w:r>
+      <w:proofErr w:type="spellStart"/>
+      <w:r>
+        <w:rPr>
+          <w:rFonts w:ascii="Roboto" w:hAnsi="Roboto"/>
+          <w:color w:val="2C2D30"/>
+          <w:sz w:val="23"/>
+          <w:szCs w:val="23"/>
+        </w:rPr>
+        <w:t>cron</w:t>
+      </w:r>
+      <w:proofErr w:type="spellEnd"/>
+      <w:r>
+        <w:rPr>
+          <w:rFonts w:ascii="Roboto" w:hAnsi="Roboto"/>
+          <w:color w:val="2C2D30"/>
+          <w:sz w:val="23"/>
+          <w:szCs w:val="23"/>
+        </w:rPr>
+        <w:t>.</w:t>
+      </w:r>
+    </w:p>
+    <w:p>
+      <w:pPr>
+        <w:pStyle w:val="4"/>
+        <w:shd w:val="clear" w:color="auto" w:fill="FFFFFF"/>
+        <w:spacing w:before="0" w:line="405" w:lineRule="atLeast"/>
+        <w:rPr>
+          <w:rFonts w:ascii="inherit" w:hAnsi="inherit"/>
+          <w:color w:val="2C2D30"/>
+          <w:sz w:val="26"/>
+          <w:szCs w:val="26"/>
+        </w:rPr>
+      </w:pPr>
+      <w:r>
+        <w:rPr>
+          <w:rFonts w:ascii="inherit" w:hAnsi="inherit"/>
+          <w:b/>
+          <w:bCs/>
+          <w:color w:val="2C2D30"/>
+          <w:sz w:val="26"/>
+          <w:szCs w:val="26"/>
+        </w:rPr>
+        <w:t>Решение присылаем в виде текста использованных команд (можно без результатов вывода). Без скриншотов!</w:t>
+      </w:r>
+    </w:p>
+    <w:p>
+      <w:pPr>
+        <w:pStyle w:val="4"/>
+        <w:shd w:val="clear" w:color="auto" w:fill="FFFFFF"/>
+        <w:spacing w:before="0" w:line="405" w:lineRule="atLeast"/>
+        <w:rPr>
+          <w:rFonts w:ascii="inherit" w:hAnsi="inherit"/>
+          <w:b/>
+          <w:bCs/>
+          <w:color w:val="2C2D30"/>
+          <w:sz w:val="26"/>
+          <w:szCs w:val="26"/>
+        </w:rPr>
+      </w:pPr>
+      <w:r>
+        <w:rPr>
+          <w:rFonts w:ascii="inherit" w:hAnsi="inherit"/>
+          <w:b/>
+          <w:bCs/>
+          <w:color w:val="2C2D30"/>
+          <w:sz w:val="26"/>
+          <w:szCs w:val="26"/>
+        </w:rPr>
+        <w:t>Задачи со звездочкой (*) необязательные, дополнительные.</w:t>
       </w:r>
     </w:p>
     <w:p/>
@@ -1334,8 +1645,124 @@
       </w:pPr>
     </w:lvl>
   </w:abstractNum>
+  <w:abstractNum w:abstractNumId="1" w15:restartNumberingAfterBreak="0">
+    <w:nsid w:val="3FB304C6"/>
+    <w:multiLevelType w:val="multilevel"/>
+    <w:tmpl w:val="A6241F6A"/>
+    <w:lvl w:ilvl="0">
+      <w:start w:val="1"/>
+      <w:numFmt w:val="decimal"/>
+      <w:lvlText w:val="%1."/>
+      <w:lvlJc w:val="left"/>
+      <w:pPr>
+        <w:tabs>
+          <w:tab w:val="num" w:pos="720"/>
+        </w:tabs>
+        <w:ind w:left="720" w:hanging="360"/>
+      </w:pPr>
+    </w:lvl>
+    <w:lvl w:ilvl="1" w:tentative="1">
+      <w:start w:val="1"/>
+      <w:numFmt w:val="decimal"/>
+      <w:lvlText w:val="%2."/>
+      <w:lvlJc w:val="left"/>
+      <w:pPr>
+        <w:tabs>
+          <w:tab w:val="num" w:pos="1440"/>
+        </w:tabs>
+        <w:ind w:left="1440" w:hanging="360"/>
+      </w:pPr>
+    </w:lvl>
+    <w:lvl w:ilvl="2" w:tentative="1">
+      <w:start w:val="1"/>
+      <w:numFmt w:val="decimal"/>
+      <w:lvlText w:val="%3."/>
+      <w:lvlJc w:val="left"/>
+      <w:pPr>
+        <w:tabs>
+          <w:tab w:val="num" w:pos="2160"/>
+        </w:tabs>
+        <w:ind w:left="2160" w:hanging="360"/>
+      </w:pPr>
+    </w:lvl>
+    <w:lvl w:ilvl="3" w:tentative="1">
+      <w:start w:val="1"/>
+      <w:numFmt w:val="decimal"/>
+      <w:lvlText w:val="%4."/>
+      <w:lvlJc w:val="left"/>
+      <w:pPr>
+        <w:tabs>
+          <w:tab w:val="num" w:pos="2880"/>
+        </w:tabs>
+        <w:ind w:left="2880" w:hanging="360"/>
+      </w:pPr>
+    </w:lvl>
+    <w:lvl w:ilvl="4" w:tentative="1">
+      <w:start w:val="1"/>
+      <w:numFmt w:val="decimal"/>
+      <w:lvlText w:val="%5."/>
+      <w:lvlJc w:val="left"/>
+      <w:pPr>
+        <w:tabs>
+          <w:tab w:val="num" w:pos="3600"/>
+        </w:tabs>
+        <w:ind w:left="3600" w:hanging="360"/>
+      </w:pPr>
+    </w:lvl>
+    <w:lvl w:ilvl="5" w:tentative="1">
+      <w:start w:val="1"/>
+      <w:numFmt w:val="decimal"/>
+      <w:lvlText w:val="%6."/>
+      <w:lvlJc w:val="left"/>
+      <w:pPr>
+        <w:tabs>
+          <w:tab w:val="num" w:pos="4320"/>
+        </w:tabs>
+        <w:ind w:left="4320" w:hanging="360"/>
+      </w:pPr>
+    </w:lvl>
+    <w:lvl w:ilvl="6" w:tentative="1">
+      <w:start w:val="1"/>
+      <w:numFmt w:val="decimal"/>
+      <w:lvlText w:val="%7."/>
+      <w:lvlJc w:val="left"/>
+      <w:pPr>
+        <w:tabs>
+          <w:tab w:val="num" w:pos="5040"/>
+        </w:tabs>
+        <w:ind w:left="5040" w:hanging="360"/>
+      </w:pPr>
+    </w:lvl>
+    <w:lvl w:ilvl="7" w:tentative="1">
+      <w:start w:val="1"/>
+      <w:numFmt w:val="decimal"/>
+      <w:lvlText w:val="%8."/>
+      <w:lvlJc w:val="left"/>
+      <w:pPr>
+        <w:tabs>
+          <w:tab w:val="num" w:pos="5760"/>
+        </w:tabs>
+        <w:ind w:left="5760" w:hanging="360"/>
+      </w:pPr>
+    </w:lvl>
+    <w:lvl w:ilvl="8" w:tentative="1">
+      <w:start w:val="1"/>
+      <w:numFmt w:val="decimal"/>
+      <w:lvlText w:val="%9."/>
+      <w:lvlJc w:val="left"/>
+      <w:pPr>
+        <w:tabs>
+          <w:tab w:val="num" w:pos="6480"/>
+        </w:tabs>
+        <w:ind w:left="6480" w:hanging="360"/>
+      </w:pPr>
+    </w:lvl>
+  </w:abstractNum>
   <w:num w:numId="1" w16cid:durableId="1263031399">
     <w:abstractNumId w:val="0"/>
+  </w:num>
+  <w:num w:numId="2" w16cid:durableId="1286275566">
+    <w:abstractNumId w:val="1"/>
   </w:num>
 </w:numbering>
 </file>

--- a/All tasks.docx
+++ b/All tasks.docx
@@ -1519,6 +1519,192 @@
       </w:r>
     </w:p>
     <w:p/>
+    <w:p>
+      <w:pPr>
+        <w:pStyle w:val="3"/>
+        <w:spacing w:before="0" w:beforeAutospacing="0" w:after="0" w:afterAutospacing="0" w:line="360" w:lineRule="atLeast"/>
+        <w:rPr>
+          <w:rFonts w:ascii="Arial" w:hAnsi="Arial" w:cs="Arial"/>
+          <w:b w:val="0"/>
+          <w:bCs w:val="0"/>
+          <w:color w:val="3F5368"/>
+          <w:sz w:val="26"/>
+          <w:szCs w:val="26"/>
+        </w:rPr>
+      </w:pPr>
+      <w:r>
+        <w:rPr>
+          <w:rFonts w:ascii="Arial" w:hAnsi="Arial" w:cs="Arial"/>
+          <w:b w:val="0"/>
+          <w:bCs w:val="0"/>
+          <w:color w:val="3F5368"/>
+          <w:sz w:val="26"/>
+          <w:szCs w:val="26"/>
+        </w:rPr>
+        <w:t xml:space="preserve">Урок 5. Настройка сети в Linux. Работа с </w:t>
+      </w:r>
+      <w:proofErr w:type="spellStart"/>
+      <w:r>
+        <w:rPr>
+          <w:rFonts w:ascii="Arial" w:hAnsi="Arial" w:cs="Arial"/>
+          <w:b w:val="0"/>
+          <w:bCs w:val="0"/>
+          <w:color w:val="3F5368"/>
+          <w:sz w:val="26"/>
+          <w:szCs w:val="26"/>
+        </w:rPr>
+        <w:t>IPtables</w:t>
+      </w:r>
+      <w:proofErr w:type="spellEnd"/>
+    </w:p>
+    <w:p>
+      <w:pPr>
+        <w:pStyle w:val="a3"/>
+        <w:shd w:val="clear" w:color="auto" w:fill="FFFFFF"/>
+        <w:spacing w:before="0" w:beforeAutospacing="0" w:after="0" w:afterAutospacing="0"/>
+        <w:rPr>
+          <w:rFonts w:ascii="Roboto" w:hAnsi="Roboto"/>
+          <w:color w:val="2C2D30"/>
+          <w:sz w:val="23"/>
+          <w:szCs w:val="23"/>
+        </w:rPr>
+      </w:pPr>
+      <w:proofErr w:type="spellStart"/>
+      <w:r>
+        <w:rPr>
+          <w:rStyle w:val="a4"/>
+          <w:rFonts w:ascii="Roboto" w:eastAsiaTheme="majorEastAsia" w:hAnsi="Roboto"/>
+          <w:color w:val="2C2D30"/>
+          <w:sz w:val="23"/>
+          <w:szCs w:val="23"/>
+        </w:rPr>
+        <w:t>iptables</w:t>
+      </w:r>
+      <w:proofErr w:type="spellEnd"/>
+      <w:r>
+        <w:rPr>
+          <w:rFonts w:ascii="Roboto" w:hAnsi="Roboto"/>
+          <w:color w:val="2C2D30"/>
+          <w:sz w:val="23"/>
+          <w:szCs w:val="23"/>
+        </w:rPr>
+        <w:br/>
+        <w:t xml:space="preserve">1. Настроить </w:t>
+      </w:r>
+      <w:proofErr w:type="spellStart"/>
+      <w:r>
+        <w:rPr>
+          <w:rFonts w:ascii="Roboto" w:hAnsi="Roboto"/>
+          <w:color w:val="2C2D30"/>
+          <w:sz w:val="23"/>
+          <w:szCs w:val="23"/>
+        </w:rPr>
+        <w:t>iptables</w:t>
+      </w:r>
+      <w:proofErr w:type="spellEnd"/>
+      <w:r>
+        <w:rPr>
+          <w:rFonts w:ascii="Roboto" w:hAnsi="Roboto"/>
+          <w:color w:val="2C2D30"/>
+          <w:sz w:val="23"/>
+          <w:szCs w:val="23"/>
+        </w:rPr>
+        <w:t>: разрешить подключения только на 22-й и 80-й порты.</w:t>
+      </w:r>
+      <w:r>
+        <w:rPr>
+          <w:rFonts w:ascii="Roboto" w:hAnsi="Roboto"/>
+          <w:color w:val="2C2D30"/>
+          <w:sz w:val="23"/>
+          <w:szCs w:val="23"/>
+        </w:rPr>
+        <w:br/>
+        <w:t>2. Настроить проброс портов локально с порта 80 на порт 8080.</w:t>
+      </w:r>
+      <w:r>
+        <w:rPr>
+          <w:rFonts w:ascii="Roboto" w:hAnsi="Roboto"/>
+          <w:color w:val="2C2D30"/>
+          <w:sz w:val="23"/>
+          <w:szCs w:val="23"/>
+        </w:rPr>
+        <w:br/>
+        <w:t>3. Запретить любой входящий трафик с IP-адреса 3.4.5.6.</w:t>
+      </w:r>
+    </w:p>
+    <w:p>
+      <w:pPr>
+        <w:pStyle w:val="a3"/>
+        <w:shd w:val="clear" w:color="auto" w:fill="FFFFFF"/>
+        <w:spacing w:before="0" w:beforeAutospacing="0" w:after="0" w:afterAutospacing="0"/>
+        <w:rPr>
+          <w:rFonts w:ascii="Roboto" w:hAnsi="Roboto"/>
+          <w:color w:val="2C2D30"/>
+          <w:sz w:val="23"/>
+          <w:szCs w:val="23"/>
+        </w:rPr>
+      </w:pPr>
+      <w:r>
+        <w:rPr>
+          <w:rStyle w:val="a4"/>
+          <w:rFonts w:ascii="Roboto" w:eastAsiaTheme="majorEastAsia" w:hAnsi="Roboto"/>
+          <w:color w:val="2C2D30"/>
+          <w:sz w:val="23"/>
+          <w:szCs w:val="23"/>
+        </w:rPr>
+        <w:t>Сигналы процессам</w:t>
+      </w:r>
+      <w:r>
+        <w:rPr>
+          <w:rFonts w:ascii="Roboto" w:hAnsi="Roboto"/>
+          <w:color w:val="2C2D30"/>
+          <w:sz w:val="23"/>
+          <w:szCs w:val="23"/>
+        </w:rPr>
+        <w:br/>
+        <w:t xml:space="preserve">4. Запустите </w:t>
+      </w:r>
+      <w:proofErr w:type="spellStart"/>
+      <w:r>
+        <w:rPr>
+          <w:rFonts w:ascii="Roboto" w:hAnsi="Roboto"/>
+          <w:color w:val="2C2D30"/>
+          <w:sz w:val="23"/>
+          <w:szCs w:val="23"/>
+        </w:rPr>
+        <w:t>mc</w:t>
+      </w:r>
+      <w:proofErr w:type="spellEnd"/>
+      <w:r>
+        <w:rPr>
+          <w:rFonts w:ascii="Roboto" w:hAnsi="Roboto"/>
+          <w:color w:val="2C2D30"/>
+          <w:sz w:val="23"/>
+          <w:szCs w:val="23"/>
+        </w:rPr>
+        <w:t xml:space="preserve">. Используя </w:t>
+      </w:r>
+      <w:proofErr w:type="spellStart"/>
+      <w:r>
+        <w:rPr>
+          <w:rFonts w:ascii="Roboto" w:hAnsi="Roboto"/>
+          <w:color w:val="2C2D30"/>
+          <w:sz w:val="23"/>
+          <w:szCs w:val="23"/>
+        </w:rPr>
+        <w:t>ps</w:t>
+      </w:r>
+      <w:proofErr w:type="spellEnd"/>
+      <w:r>
+        <w:rPr>
+          <w:rFonts w:ascii="Roboto" w:hAnsi="Roboto"/>
+          <w:color w:val="2C2D30"/>
+          <w:sz w:val="23"/>
+          <w:szCs w:val="23"/>
+        </w:rPr>
+        <w:t>, найдите PID процесса, завершите процесс, передав ему сигнал 9.</w:t>
+      </w:r>
+    </w:p>
     <w:p/>
     <w:sectPr>
       <w:pgSz w:w="11906" w:h="16838"/>

--- a/All tasks.docx
+++ b/All tasks.docx
@@ -1703,6 +1703,250 @@
           <w:szCs w:val="23"/>
         </w:rPr>
         <w:t>, найдите PID процесса, завершите процесс, передав ему сигнал 9.</w:t>
+      </w:r>
+    </w:p>
+    <w:p/>
+    <w:p>
+      <w:pPr>
+        <w:pStyle w:val="3"/>
+        <w:spacing w:before="0" w:beforeAutospacing="0" w:after="0" w:afterAutospacing="0" w:line="360" w:lineRule="atLeast"/>
+        <w:rPr>
+          <w:rFonts w:ascii="Arial" w:hAnsi="Arial" w:cs="Arial"/>
+          <w:b w:val="0"/>
+          <w:bCs w:val="0"/>
+          <w:color w:val="3F5368"/>
+          <w:sz w:val="26"/>
+          <w:szCs w:val="26"/>
+        </w:rPr>
+      </w:pPr>
+      <w:r>
+        <w:rPr>
+          <w:rFonts w:ascii="Arial" w:hAnsi="Arial" w:cs="Arial"/>
+          <w:b w:val="0"/>
+          <w:bCs w:val="0"/>
+          <w:color w:val="3F5368"/>
+          <w:sz w:val="26"/>
+          <w:szCs w:val="26"/>
+        </w:rPr>
+        <w:t>Урок 6. Запуск стека для веб-приложения</w:t>
+      </w:r>
+    </w:p>
+    <w:p>
+      <w:pPr>
+        <w:pStyle w:val="a3"/>
+        <w:shd w:val="clear" w:color="auto" w:fill="FFFFFF"/>
+        <w:spacing w:before="0" w:beforeAutospacing="0" w:after="0" w:afterAutospacing="0"/>
+        <w:rPr>
+          <w:rFonts w:ascii="Roboto" w:hAnsi="Roboto"/>
+          <w:color w:val="2C2D30"/>
+          <w:sz w:val="23"/>
+          <w:szCs w:val="23"/>
+        </w:rPr>
+      </w:pPr>
+      <w:r>
+        <w:rPr>
+          <w:rStyle w:val="a4"/>
+          <w:rFonts w:ascii="Roboto" w:eastAsiaTheme="majorEastAsia" w:hAnsi="Roboto"/>
+          <w:color w:val="2C2D30"/>
+          <w:sz w:val="23"/>
+          <w:szCs w:val="23"/>
+        </w:rPr>
+        <w:t>Задание:</w:t>
+      </w:r>
+      <w:r>
+        <w:rPr>
+          <w:rFonts w:ascii="Roboto" w:hAnsi="Roboto"/>
+          <w:color w:val="2C2D30"/>
+          <w:sz w:val="23"/>
+          <w:szCs w:val="23"/>
+        </w:rPr>
+        <w:br/>
+        <w:t xml:space="preserve">1. Установить </w:t>
+      </w:r>
+      <w:proofErr w:type="spellStart"/>
+      <w:r>
+        <w:rPr>
+          <w:rFonts w:ascii="Roboto" w:hAnsi="Roboto"/>
+          <w:color w:val="2C2D30"/>
+          <w:sz w:val="23"/>
+          <w:szCs w:val="23"/>
+        </w:rPr>
+        <w:t>Nginx</w:t>
+      </w:r>
+      <w:proofErr w:type="spellEnd"/>
+      <w:r>
+        <w:rPr>
+          <w:rFonts w:ascii="Roboto" w:hAnsi="Roboto"/>
+          <w:color w:val="2C2D30"/>
+          <w:sz w:val="23"/>
+          <w:szCs w:val="23"/>
+        </w:rPr>
+        <w:br/>
+        <w:t xml:space="preserve">2. * настроить </w:t>
+      </w:r>
+      <w:proofErr w:type="spellStart"/>
+      <w:r>
+        <w:rPr>
+          <w:rFonts w:ascii="Roboto" w:hAnsi="Roboto"/>
+          <w:color w:val="2C2D30"/>
+          <w:sz w:val="23"/>
+          <w:szCs w:val="23"/>
+        </w:rPr>
+        <w:t>Nginx</w:t>
+      </w:r>
+      <w:proofErr w:type="spellEnd"/>
+      <w:r>
+        <w:rPr>
+          <w:rFonts w:ascii="Roboto" w:hAnsi="Roboto"/>
+          <w:color w:val="2C2D30"/>
+          <w:sz w:val="23"/>
+          <w:szCs w:val="23"/>
+        </w:rPr>
+        <w:t xml:space="preserve"> на работу с PHP-FPM.</w:t>
+      </w:r>
+      <w:r>
+        <w:rPr>
+          <w:rFonts w:ascii="Roboto" w:hAnsi="Roboto"/>
+          <w:color w:val="2C2D30"/>
+          <w:sz w:val="23"/>
+          <w:szCs w:val="23"/>
+        </w:rPr>
+        <w:br/>
+        <w:t>3. Установить Apache.</w:t>
+      </w:r>
+      <w:r>
+        <w:rPr>
+          <w:rFonts w:ascii="Roboto" w:hAnsi="Roboto"/>
+          <w:color w:val="2C2D30"/>
+          <w:sz w:val="23"/>
+          <w:szCs w:val="23"/>
+        </w:rPr>
+        <w:br/>
+        <w:t xml:space="preserve">4. * Настроить обработку PHP. Добиться одновременной работы с </w:t>
+      </w:r>
+      <w:proofErr w:type="spellStart"/>
+      <w:r>
+        <w:rPr>
+          <w:rFonts w:ascii="Roboto" w:hAnsi="Roboto"/>
+          <w:color w:val="2C2D30"/>
+          <w:sz w:val="23"/>
+          <w:szCs w:val="23"/>
+        </w:rPr>
+        <w:t>Nginx</w:t>
+      </w:r>
+      <w:proofErr w:type="spellEnd"/>
+      <w:r>
+        <w:rPr>
+          <w:rFonts w:ascii="Roboto" w:hAnsi="Roboto"/>
+          <w:color w:val="2C2D30"/>
+          <w:sz w:val="23"/>
+          <w:szCs w:val="23"/>
+        </w:rPr>
+        <w:t>.</w:t>
+      </w:r>
+      <w:r>
+        <w:rPr>
+          <w:rFonts w:ascii="Roboto" w:hAnsi="Roboto"/>
+          <w:color w:val="2C2D30"/>
+          <w:sz w:val="23"/>
+          <w:szCs w:val="23"/>
+        </w:rPr>
+        <w:br/>
+        <w:t xml:space="preserve">5. Настроить схему обратного прокси для </w:t>
+      </w:r>
+      <w:proofErr w:type="spellStart"/>
+      <w:r>
+        <w:rPr>
+          <w:rFonts w:ascii="Roboto" w:hAnsi="Roboto"/>
+          <w:color w:val="2C2D30"/>
+          <w:sz w:val="23"/>
+          <w:szCs w:val="23"/>
+        </w:rPr>
+        <w:t>Nginx</w:t>
+      </w:r>
+      <w:proofErr w:type="spellEnd"/>
+      <w:r>
+        <w:rPr>
+          <w:rFonts w:ascii="Roboto" w:hAnsi="Roboto"/>
+          <w:color w:val="2C2D30"/>
+          <w:sz w:val="23"/>
+          <w:szCs w:val="23"/>
+        </w:rPr>
+        <w:t xml:space="preserve"> (динамика - на Apache).</w:t>
+      </w:r>
+      <w:r>
+        <w:rPr>
+          <w:rFonts w:ascii="Roboto" w:hAnsi="Roboto"/>
+          <w:color w:val="2C2D30"/>
+          <w:sz w:val="23"/>
+          <w:szCs w:val="23"/>
+        </w:rPr>
+        <w:br/>
+        <w:t>6. Установить MySQL. Создать новую базу данных и таблицу в ней.</w:t>
+      </w:r>
+      <w:r>
+        <w:rPr>
+          <w:rFonts w:ascii="Roboto" w:hAnsi="Roboto"/>
+          <w:color w:val="2C2D30"/>
+          <w:sz w:val="23"/>
+          <w:szCs w:val="23"/>
+        </w:rPr>
+        <w:br/>
+        <w:t xml:space="preserve">7. * Установить пакет </w:t>
+      </w:r>
+      <w:proofErr w:type="spellStart"/>
+      <w:r>
+        <w:rPr>
+          <w:rFonts w:ascii="Roboto" w:hAnsi="Roboto"/>
+          <w:color w:val="2C2D30"/>
+          <w:sz w:val="23"/>
+          <w:szCs w:val="23"/>
+        </w:rPr>
+        <w:t>phpmyadmin</w:t>
+      </w:r>
+      <w:proofErr w:type="spellEnd"/>
+      <w:r>
+        <w:rPr>
+          <w:rFonts w:ascii="Roboto" w:hAnsi="Roboto"/>
+          <w:color w:val="2C2D30"/>
+          <w:sz w:val="23"/>
+          <w:szCs w:val="23"/>
+        </w:rPr>
+        <w:t xml:space="preserve"> и запустить его веб-интерфейс для управления MySQL.</w:t>
+      </w:r>
+    </w:p>
+    <w:p>
+      <w:pPr>
+        <w:pStyle w:val="a3"/>
+        <w:shd w:val="clear" w:color="auto" w:fill="FFFFFF"/>
+        <w:spacing w:before="0" w:beforeAutospacing="0" w:after="0" w:afterAutospacing="0"/>
+        <w:rPr>
+          <w:rFonts w:ascii="Roboto" w:hAnsi="Roboto"/>
+          <w:color w:val="2C2D30"/>
+          <w:sz w:val="23"/>
+          <w:szCs w:val="23"/>
+        </w:rPr>
+      </w:pPr>
+      <w:r>
+        <w:rPr>
+          <w:rStyle w:val="a4"/>
+          <w:rFonts w:ascii="Roboto" w:eastAsiaTheme="majorEastAsia" w:hAnsi="Roboto"/>
+          <w:color w:val="2C2D30"/>
+          <w:sz w:val="23"/>
+          <w:szCs w:val="23"/>
+        </w:rPr>
+        <w:lastRenderedPageBreak/>
+        <w:t>Результат:</w:t>
+      </w:r>
+      <w:r>
+        <w:rPr>
+          <w:rFonts w:ascii="Roboto" w:hAnsi="Roboto"/>
+          <w:color w:val="2C2D30"/>
+          <w:sz w:val="23"/>
+          <w:szCs w:val="23"/>
+        </w:rPr>
+        <w:br/>
+        <w:t>Текст команд, которые применялись при выполнении задания. При наличии: часть конфигурационных файлов, которые решают задачу. Присылаем в формате текстового документа: задание и команды для решения (без вывода и без скриншотов).</w:t>
       </w:r>
     </w:p>
     <w:p/>

--- a/All tasks.docx
+++ b/All tasks.docx
@@ -1947,6 +1947,208 @@
         </w:rPr>
         <w:br/>
         <w:t>Текст команд, которые применялись при выполнении задания. При наличии: часть конфигурационных файлов, которые решают задачу. Присылаем в формате текстового документа: задание и команды для решения (без вывода и без скриншотов).</w:t>
+      </w:r>
+    </w:p>
+    <w:p/>
+    <w:p>
+      <w:pPr>
+        <w:pStyle w:val="3"/>
+        <w:spacing w:before="0" w:beforeAutospacing="0" w:after="0" w:afterAutospacing="0" w:line="360" w:lineRule="atLeast"/>
+        <w:rPr>
+          <w:rFonts w:ascii="Arial" w:hAnsi="Arial" w:cs="Arial"/>
+          <w:b w:val="0"/>
+          <w:bCs w:val="0"/>
+          <w:color w:val="3F5368"/>
+          <w:sz w:val="26"/>
+          <w:szCs w:val="26"/>
+        </w:rPr>
+      </w:pPr>
+      <w:r>
+        <w:rPr>
+          <w:rFonts w:ascii="Arial" w:hAnsi="Arial" w:cs="Arial"/>
+          <w:b w:val="0"/>
+          <w:bCs w:val="0"/>
+          <w:color w:val="3F5368"/>
+          <w:sz w:val="26"/>
+          <w:szCs w:val="26"/>
+        </w:rPr>
+        <w:t>Урок 7. Запуск веб-приложения из контейнеров</w:t>
+      </w:r>
+    </w:p>
+    <w:p>
+      <w:pPr>
+        <w:pStyle w:val="3"/>
+        <w:shd w:val="clear" w:color="auto" w:fill="FFFFFF"/>
+        <w:spacing w:before="0" w:beforeAutospacing="0" w:after="0" w:afterAutospacing="0" w:line="360" w:lineRule="atLeast"/>
+        <w:rPr>
+          <w:rFonts w:ascii="inherit" w:hAnsi="inherit"/>
+          <w:b w:val="0"/>
+          <w:bCs w:val="0"/>
+          <w:color w:val="3F5368"/>
+          <w:sz w:val="26"/>
+          <w:szCs w:val="26"/>
+        </w:rPr>
+      </w:pPr>
+      <w:r>
+        <w:rPr>
+          <w:rFonts w:ascii="inherit" w:hAnsi="inherit"/>
+          <w:b w:val="0"/>
+          <w:bCs w:val="0"/>
+          <w:color w:val="3F5368"/>
+          <w:sz w:val="26"/>
+          <w:szCs w:val="26"/>
+        </w:rPr>
+        <w:t>1. Переустановить операционную систему (по желанию, для дополнительной практики)</w:t>
+      </w:r>
+    </w:p>
+    <w:p>
+      <w:pPr>
+        <w:pStyle w:val="3"/>
+        <w:shd w:val="clear" w:color="auto" w:fill="FFFFFF"/>
+        <w:spacing w:before="0" w:beforeAutospacing="0" w:after="0" w:afterAutospacing="0" w:line="360" w:lineRule="atLeast"/>
+        <w:rPr>
+          <w:rFonts w:ascii="inherit" w:hAnsi="inherit"/>
+          <w:b w:val="0"/>
+          <w:bCs w:val="0"/>
+          <w:color w:val="3F5368"/>
+          <w:sz w:val="26"/>
+          <w:szCs w:val="26"/>
+        </w:rPr>
+      </w:pPr>
+      <w:r>
+        <w:rPr>
+          <w:rFonts w:ascii="inherit" w:hAnsi="inherit"/>
+          <w:b w:val="0"/>
+          <w:bCs w:val="0"/>
+          <w:color w:val="3F5368"/>
+          <w:sz w:val="26"/>
+          <w:szCs w:val="26"/>
+        </w:rPr>
+        <w:t xml:space="preserve">2. Установить </w:t>
+      </w:r>
+      <w:proofErr w:type="spellStart"/>
+      <w:r>
+        <w:rPr>
+          <w:rFonts w:ascii="inherit" w:hAnsi="inherit"/>
+          <w:b w:val="0"/>
+          <w:bCs w:val="0"/>
+          <w:color w:val="3F5368"/>
+          <w:sz w:val="26"/>
+          <w:szCs w:val="26"/>
+        </w:rPr>
+        <w:t>Docker</w:t>
+      </w:r>
+      <w:proofErr w:type="spellEnd"/>
+      <w:r>
+        <w:rPr>
+          <w:rFonts w:ascii="inherit" w:hAnsi="inherit"/>
+          <w:b w:val="0"/>
+          <w:bCs w:val="0"/>
+          <w:color w:val="3F5368"/>
+          <w:sz w:val="26"/>
+          <w:szCs w:val="26"/>
+        </w:rPr>
+        <w:t>.</w:t>
+      </w:r>
+    </w:p>
+    <w:p>
+      <w:pPr>
+        <w:pStyle w:val="3"/>
+        <w:shd w:val="clear" w:color="auto" w:fill="FFFFFF"/>
+        <w:spacing w:before="0" w:beforeAutospacing="0" w:after="0" w:afterAutospacing="0" w:line="360" w:lineRule="atLeast"/>
+        <w:rPr>
+          <w:rFonts w:ascii="inherit" w:hAnsi="inherit"/>
+          <w:b w:val="0"/>
+          <w:bCs w:val="0"/>
+          <w:color w:val="3F5368"/>
+          <w:sz w:val="26"/>
+          <w:szCs w:val="26"/>
+        </w:rPr>
+      </w:pPr>
+      <w:r>
+        <w:rPr>
+          <w:rFonts w:ascii="inherit" w:hAnsi="inherit"/>
+          <w:b w:val="0"/>
+          <w:bCs w:val="0"/>
+          <w:color w:val="3F5368"/>
+          <w:sz w:val="26"/>
+          <w:szCs w:val="26"/>
+        </w:rPr>
+        <w:t>3. Запустить контейнер с Ubuntu.</w:t>
+      </w:r>
+    </w:p>
+    <w:p>
+      <w:pPr>
+        <w:pStyle w:val="3"/>
+        <w:shd w:val="clear" w:color="auto" w:fill="FFFFFF"/>
+        <w:spacing w:before="0" w:beforeAutospacing="0" w:after="0" w:afterAutospacing="0" w:line="360" w:lineRule="atLeast"/>
+        <w:rPr>
+          <w:rFonts w:ascii="inherit" w:hAnsi="inherit"/>
+          <w:b w:val="0"/>
+          <w:bCs w:val="0"/>
+          <w:color w:val="3F5368"/>
+          <w:sz w:val="26"/>
+          <w:szCs w:val="26"/>
+        </w:rPr>
+      </w:pPr>
+      <w:r>
+        <w:rPr>
+          <w:rFonts w:ascii="inherit" w:hAnsi="inherit"/>
+          <w:b w:val="0"/>
+          <w:bCs w:val="0"/>
+          <w:color w:val="3F5368"/>
+          <w:sz w:val="26"/>
+          <w:szCs w:val="26"/>
+        </w:rPr>
+        <w:t xml:space="preserve">4. * Используя </w:t>
+      </w:r>
+      <w:proofErr w:type="spellStart"/>
+      <w:r>
+        <w:rPr>
+          <w:rFonts w:ascii="inherit" w:hAnsi="inherit"/>
+          <w:b w:val="0"/>
+          <w:bCs w:val="0"/>
+          <w:color w:val="3F5368"/>
+          <w:sz w:val="26"/>
+          <w:szCs w:val="26"/>
+        </w:rPr>
+        <w:t>Dockerfile</w:t>
+      </w:r>
+      <w:proofErr w:type="spellEnd"/>
+      <w:r>
+        <w:rPr>
+          <w:rFonts w:ascii="inherit" w:hAnsi="inherit"/>
+          <w:b w:val="0"/>
+          <w:bCs w:val="0"/>
+          <w:color w:val="3F5368"/>
+          <w:sz w:val="26"/>
+          <w:szCs w:val="26"/>
+        </w:rPr>
+        <w:t xml:space="preserve">, собрать связку </w:t>
+      </w:r>
+      <w:proofErr w:type="spellStart"/>
+      <w:r>
+        <w:rPr>
+          <w:rFonts w:ascii="inherit" w:hAnsi="inherit"/>
+          <w:b w:val="0"/>
+          <w:bCs w:val="0"/>
+          <w:color w:val="3F5368"/>
+          <w:sz w:val="26"/>
+          <w:szCs w:val="26"/>
+        </w:rPr>
+        <w:t>nginx</w:t>
+      </w:r>
+      <w:proofErr w:type="spellEnd"/>
+      <w:r>
+        <w:rPr>
+          <w:rFonts w:ascii="inherit" w:hAnsi="inherit"/>
+          <w:b w:val="0"/>
+          <w:bCs w:val="0"/>
+          <w:color w:val="3F5368"/>
+          <w:sz w:val="26"/>
+          <w:szCs w:val="26"/>
+        </w:rPr>
+        <w:t xml:space="preserve"> + PHP-FPM в одном контейнере.</w:t>
       </w:r>
     </w:p>
     <w:p/>
